--- a/Springer_Depth_Estimation.docx
+++ b/Springer_Depth_Estimation.docx
@@ -230,6 +230,14 @@
         </w:rPr>
         <w:t xml:space="preserve"> Accurate depth estimation of small surface damages on automobile and aerospace components presents significant challenges for quality control and maintenance. Traditional measurement techniques using mechanical gauges fail to provide accurate readings for damages below 2000 microns, particularly on curved or complex surfaces. This paper presents a novel deep learning approach utilizing Dynamic Graph Convolutional Neural Networks (DGCNN) combined with curvature-based feature engineering to estimate damage depths ranging from 200 microns with high precision. We address the challenge of limited real-world data by developing a sophisticated synthetic data generation pipeline that creates realistic 3D mesh representations of damaged metal surfaces. Our approach extracts seven key geometric features including Gaussian curvature, principal curvatures (k1, k2), and curvature gradients from localized damage regions, enabling the model to learn complex surface characteristics. Unlike traditional global baseline methods that suffer from boundary detection inaccuracies, our context-independent approach achieves 80% accuracy on test data with an average error rate of 15%. The method demonstrates robustness to varying surface contexts, maintaining performance within 2% variation despite changes in surrounding geometry. This work represents a significant advancement in automated surface inspection, offering a scalable solution for microscale damage quantification in industrial applications.</w:t>
       </w:r>
+    </w:p>
+    <w:p>
+      <w:pPr>
+        <w:divId w:val="272902639"/>
+        <w:rPr>
+          <w:rFonts w:eastAsia="Times New Roman"/>
+        </w:rPr>
+      </w:pPr>
     </w:p>
     <w:p>
       <w:pPr>
@@ -1110,13 +1118,7 @@
               <w:rPr>
                 <w:rFonts w:ascii="Cambria Math" w:eastAsia="Times New Roman" w:hAnsi="Cambria Math"/>
               </w:rPr>
-              <m:t>1</m:t>
-            </m:r>
-            <m:r>
-              <w:rPr>
-                <w:rFonts w:ascii="Cambria Math" w:eastAsia="Times New Roman" w:hAnsi="Cambria Math"/>
-              </w:rPr>
-              <m:t>-</m:t>
+              <m:t>1-</m:t>
             </m:r>
             <m:f>
               <m:fPr>
@@ -1210,13 +1212,7 @@
           <w:rPr>
             <w:rFonts w:ascii="Cambria Math" w:eastAsia="Times New Roman" w:hAnsi="Cambria Math"/>
           </w:rPr>
-          <m:t>+</m:t>
-        </m:r>
-        <m:r>
-          <w:rPr>
-            <w:rFonts w:ascii="Cambria Math" w:eastAsia="Times New Roman" w:hAnsi="Cambria Math"/>
-          </w:rPr>
-          <m:t>ε</m:t>
+          <m:t>+ε</m:t>
         </m:r>
         <m:d>
           <m:dPr>
@@ -1397,19 +1393,7 @@
           <w:rPr>
             <w:rFonts w:ascii="Cambria Math" w:eastAsia="Times New Roman" w:hAnsi="Cambria Math"/>
           </w:rPr>
-          <m:t>∈Ω,</m:t>
-        </m:r>
-        <m:r>
-          <w:rPr>
-            <w:rFonts w:ascii="Cambria Math" w:eastAsia="Times New Roman" w:hAnsi="Cambria Math"/>
-          </w:rPr>
-          <m:t xml:space="preserve"> </m:t>
-        </m:r>
-        <m:r>
-          <w:rPr>
-            <w:rFonts w:ascii="Cambria Math" w:eastAsia="Times New Roman" w:hAnsi="Cambria Math"/>
-          </w:rPr>
-          <m:t>r≤R</m:t>
+          <m:t>∈Ω, r≤R</m:t>
         </m:r>
       </m:oMath>
       <w:r>
@@ -1860,15 +1844,7 @@
               <w:sz w:val="28"/>
               <w:szCs w:val="28"/>
             </w:rPr>
-            <m:t>=</m:t>
-          </m:r>
-          <m:r>
-            <w:rPr>
-              <w:rFonts w:ascii="Cambria Math" w:eastAsia="Times New Roman" w:hAnsi="Cambria Math"/>
-              <w:sz w:val="28"/>
-              <w:szCs w:val="28"/>
-            </w:rPr>
-            <m:t xml:space="preserve"> </m:t>
+            <m:t xml:space="preserve">= </m:t>
           </m:r>
           <m:sSub>
             <m:sSubPr>
@@ -1898,15 +1874,7 @@
                   <w:sz w:val="28"/>
                   <w:szCs w:val="28"/>
                 </w:rPr>
-                <m:t>target</m:t>
-              </m:r>
-              <m:r>
-                <w:rPr>
-                  <w:rFonts w:ascii="Cambria Math" w:eastAsia="Times New Roman" w:hAnsi="Cambria Math"/>
-                  <w:sz w:val="28"/>
-                  <w:szCs w:val="28"/>
-                </w:rPr>
-                <m:t>​</m:t>
+                <m:t>target​</m:t>
               </m:r>
             </m:sub>
           </m:sSub>
@@ -2013,31 +1981,7 @@
                               <w:sz w:val="28"/>
                               <w:szCs w:val="28"/>
                             </w:rPr>
-                            <m:t>x-</m:t>
-                          </m:r>
-                          <m:r>
-                            <w:rPr>
-                              <w:rFonts w:ascii="Cambria Math" w:eastAsia="Times New Roman" w:hAnsi="Cambria Math"/>
-                              <w:sz w:val="28"/>
-                              <w:szCs w:val="28"/>
-                            </w:rPr>
-                            <m:t>C</m:t>
-                          </m:r>
-                          <m:r>
-                            <w:rPr>
-                              <w:rFonts w:ascii="Cambria Math" w:eastAsia="Times New Roman" w:hAnsi="Cambria Math"/>
-                              <w:sz w:val="28"/>
-                              <w:szCs w:val="28"/>
-                            </w:rPr>
-                            <m:t>x</m:t>
-                          </m:r>
-                          <m:r>
-                            <w:rPr>
-                              <w:rFonts w:ascii="Cambria Math" w:eastAsia="Times New Roman" w:hAnsi="Cambria Math"/>
-                              <w:sz w:val="28"/>
-                              <w:szCs w:val="28"/>
-                            </w:rPr>
-                            <m:t>​</m:t>
+                            <m:t>x-Cx​</m:t>
                           </m:r>
                         </m:e>
                       </m:d>
@@ -2067,31 +2011,7 @@
                               <w:sz w:val="28"/>
                               <w:szCs w:val="28"/>
                             </w:rPr>
-                            <m:t>y-</m:t>
-                          </m:r>
-                          <m:r>
-                            <w:rPr>
-                              <w:rFonts w:ascii="Cambria Math" w:eastAsia="Times New Roman" w:hAnsi="Cambria Math"/>
-                              <w:sz w:val="28"/>
-                              <w:szCs w:val="28"/>
-                            </w:rPr>
-                            <m:t>C</m:t>
-                          </m:r>
-                          <m:r>
-                            <w:rPr>
-                              <w:rFonts w:ascii="Cambria Math" w:eastAsia="Times New Roman" w:hAnsi="Cambria Math"/>
-                              <w:sz w:val="28"/>
-                              <w:szCs w:val="28"/>
-                            </w:rPr>
-                            <m:t>y</m:t>
-                          </m:r>
-                          <m:r>
-                            <w:rPr>
-                              <w:rFonts w:ascii="Cambria Math" w:eastAsia="Times New Roman" w:hAnsi="Cambria Math"/>
-                              <w:sz w:val="28"/>
-                              <w:szCs w:val="28"/>
-                            </w:rPr>
-                            <m:t>​</m:t>
+                            <m:t>y-Cy​</m:t>
                           </m:r>
                         </m:e>
                       </m:d>
@@ -2532,13 +2452,7 @@
             <w:rPr>
               <w:rFonts w:ascii="Cambria Math" w:eastAsia="Times New Roman" w:hAnsi="Cambria Math"/>
             </w:rPr>
-            <m:t>​</m:t>
-          </m:r>
-          <m:r>
-            <w:rPr>
-              <w:rFonts w:ascii="Cambria Math" w:eastAsia="Times New Roman" w:hAnsi="Cambria Math"/>
-            </w:rPr>
-            <m:t>=</m:t>
+            <m:t>​=</m:t>
           </m:r>
           <m:sSubSup>
             <m:sSubSupPr>
@@ -3098,13 +3012,7 @@
                 <w:rPr>
                   <w:rFonts w:ascii="Cambria Math" w:eastAsia="Times New Roman" w:hAnsi="Cambria Math"/>
                 </w:rPr>
-                <m:t>H</m:t>
-              </m:r>
-              <m:r>
-                <w:rPr>
-                  <w:rFonts w:ascii="Cambria Math" w:eastAsia="Times New Roman" w:hAnsi="Cambria Math"/>
-                </w:rPr>
-                <m:t>±</m:t>
+                <m:t>H±</m:t>
               </m:r>
               <m:rad>
                 <m:radPr>
@@ -3148,13 +3056,7 @@
                     <w:rPr>
                       <w:rFonts w:ascii="Cambria Math" w:eastAsia="Times New Roman" w:hAnsi="Cambria Math"/>
                     </w:rPr>
-                    <m:t>-4</m:t>
-                  </m:r>
-                  <m:r>
-                    <w:rPr>
-                      <w:rFonts w:ascii="Cambria Math" w:eastAsia="Times New Roman" w:hAnsi="Cambria Math"/>
-                    </w:rPr>
-                    <m:t>K</m:t>
+                    <m:t>-4K</m:t>
                   </m:r>
                 </m:e>
               </m:rad>
@@ -3203,13 +3105,7 @@
           <w:rPr>
             <w:rFonts w:ascii="Cambria Math" w:eastAsia="Times New Roman" w:hAnsi="Cambria Math"/>
           </w:rPr>
-          <m:t>K=ac</m:t>
-        </m:r>
-        <m:r>
-          <w:rPr>
-            <w:rFonts w:ascii="Cambria Math" w:eastAsia="Times New Roman" w:hAnsi="Cambria Math"/>
-          </w:rPr>
-          <m:t>–</m:t>
+          <m:t>K=ac–</m:t>
         </m:r>
         <m:sSup>
           <m:sSupPr>
@@ -3324,6 +3220,7 @@
       <w:r>
         <w:rPr>
           <w:rFonts w:eastAsia="Times New Roman"/>
+          <w:noProof/>
         </w:rPr>
         <w:drawing>
           <wp:inline distT="0" distB="0" distL="0" distR="0" wp14:anchorId="78A3D74F" wp14:editId="37B47AFB">
@@ -3670,6 +3567,7 @@
       <w:r>
         <w:rPr>
           <w:rFonts w:eastAsia="Times New Roman"/>
+          <w:noProof/>
         </w:rPr>
         <w:lastRenderedPageBreak/>
         <w:drawing>
@@ -3720,6 +3618,7 @@
       <w:r>
         <w:rPr>
           <w:rFonts w:eastAsia="Times New Roman"/>
+          <w:noProof/>
         </w:rPr>
         <w:drawing>
           <wp:inline distT="0" distB="0" distL="0" distR="0" wp14:anchorId="0580AEFC" wp14:editId="1BDF6FA2">
@@ -3846,13 +3745,7 @@
                 <w:rPr>
                   <w:rFonts w:ascii="Cambria Math" w:eastAsia="Times New Roman" w:hAnsi="Cambria Math"/>
                 </w:rPr>
-                <m:t>,</m:t>
-              </m:r>
-              <m:r>
-                <w:rPr>
-                  <w:rFonts w:ascii="Cambria Math" w:eastAsia="Times New Roman" w:hAnsi="Cambria Math"/>
-                </w:rPr>
-                <m:t>MeanPool</m:t>
+                <m:t>,MeanPool</m:t>
               </m:r>
               <m:d>
                 <m:dPr>
@@ -3888,6 +3781,7 @@
       <w:r>
         <w:rPr>
           <w:rFonts w:eastAsia="Times New Roman"/>
+          <w:noProof/>
         </w:rPr>
         <w:drawing>
           <wp:inline distT="0" distB="0" distL="0" distR="0" wp14:anchorId="00345BF5" wp14:editId="03D79ADE">
@@ -3969,6 +3863,7 @@
       <w:r>
         <w:rPr>
           <w:rFonts w:eastAsia="Times New Roman"/>
+          <w:noProof/>
         </w:rPr>
         <mc:AlternateContent>
           <mc:Choice Requires="wps">
@@ -4042,19 +3937,7 @@
           <w:rPr>
             <w:rFonts w:ascii="Cambria Math" w:eastAsia="Times New Roman" w:hAnsi="Cambria Math"/>
           </w:rPr>
-          <m:t>dpred​</m:t>
-        </m:r>
-        <m:r>
-          <w:rPr>
-            <w:rFonts w:ascii="Cambria Math" w:eastAsia="Times New Roman" w:hAnsi="Cambria Math"/>
-          </w:rPr>
-          <m:t>=</m:t>
-        </m:r>
-        <m:r>
-          <w:rPr>
-            <w:rFonts w:ascii="Cambria Math" w:eastAsia="Times New Roman" w:hAnsi="Cambria Math"/>
-          </w:rPr>
-          <m:t>MLP</m:t>
+          <m:t>dpred​=MLP</m:t>
         </m:r>
         <m:d>
           <m:dPr>
@@ -4087,6 +3970,7 @@
       <w:r>
         <w:rPr>
           <w:rFonts w:eastAsia="Times New Roman"/>
+          <w:noProof/>
         </w:rPr>
         <w:drawing>
           <wp:inline distT="0" distB="0" distL="0" distR="0" wp14:anchorId="6C857800" wp14:editId="0134CFC9">
@@ -4143,6 +4027,7 @@
       <w:r>
         <w:rPr>
           <w:rFonts w:eastAsia="Times New Roman"/>
+          <w:noProof/>
         </w:rPr>
         <w:drawing>
           <wp:inline distT="0" distB="0" distL="0" distR="0" wp14:anchorId="22F8BFC6" wp14:editId="3660D3AF">
@@ -5335,25 +5220,7 @@
           <w:i/>
           <w:iCs/>
         </w:rPr>
-        <w:t>], k2[</w:t>
-      </w:r>
-      <w:proofErr w:type="spellStart"/>
-      <w:r>
-        <w:rPr>
-          <w:rFonts w:eastAsia="Times New Roman"/>
-          <w:i/>
-          <w:iCs/>
-        </w:rPr>
-        <w:t>i</w:t>
-      </w:r>
-      <w:proofErr w:type="spellEnd"/>
-      <w:r>
-        <w:rPr>
-          <w:rFonts w:eastAsia="Times New Roman"/>
-          <w:i/>
-          <w:iCs/>
-        </w:rPr>
-        <w:t xml:space="preserve">] = </w:t>
+        <w:t xml:space="preserve">], k2[i] = </w:t>
       </w:r>
       <w:proofErr w:type="spellStart"/>
       <w:r>
@@ -7649,7 +7516,13 @@
               <w:rPr>
                 <w:rFonts w:eastAsia="Times New Roman"/>
               </w:rPr>
-              <w:t>58.7</w:t>
+              <w:t>61</w:t>
+            </w:r>
+            <w:r>
+              <w:rPr>
+                <w:rFonts w:eastAsia="Times New Roman"/>
+              </w:rPr>
+              <w:t>.7</w:t>
             </w:r>
           </w:p>
         </w:tc>
@@ -16250,6 +16123,7 @@
   <w:style w:type="character" w:default="1" w:styleId="DefaultParagraphFont">
     <w:name w:val="Default Paragraph Font"/>
     <w:uiPriority w:val="1"/>
+    <w:semiHidden/>
     <w:unhideWhenUsed/>
   </w:style>
   <w:style w:type="table" w:default="1" w:styleId="TableNormal">
